--- a/document/knowladge-sumary.docx
+++ b/document/knowladge-sumary.docx
@@ -54,7 +54,7 @@
           <w:r>
             <w:fldChar w:fldCharType="separate"/>
           </w:r>
-          <w:hyperlink w:anchor="_Toc103119175" w:history="1">
+          <w:hyperlink w:anchor="_Toc111753923" w:history="1">
             <w:r>
               <w:rPr>
                 <w:rStyle w:val="Hyperlink"/>
@@ -62,7 +62,7 @@
                 <w:noProof/>
                 <w:lang w:eastAsia="en-SG"/>
               </w:rPr>
-              <w:t>Lộ trình học</w:t>
+              <w:t>1.Lộ trình học</w:t>
             </w:r>
             <w:r>
               <w:rPr>
@@ -83,7 +83,7 @@
                 <w:noProof/>
                 <w:webHidden/>
               </w:rPr>
-              <w:instrText xml:space="preserve"> PAGEREF _Toc103119175 \h </w:instrText>
+              <w:instrText xml:space="preserve"> PAGEREF _Toc111753923 \h </w:instrText>
             </w:r>
             <w:r>
               <w:rPr>
@@ -126,14 +126,14 @@
               <w:lang w:eastAsia="en-SG"/>
             </w:rPr>
           </w:pPr>
-          <w:hyperlink w:anchor="_Toc103119176" w:history="1">
+          <w:hyperlink w:anchor="_Toc111753924" w:history="1">
             <w:r>
               <w:rPr>
                 <w:rStyle w:val="Hyperlink"/>
                 <w:noProof/>
                 <w:shd w:val="clear" w:color="auto" w:fill="F9F9F9"/>
               </w:rPr>
-              <w:t>fgets</w:t>
+              <w:t>2.fgets</w:t>
             </w:r>
             <w:r>
               <w:rPr>
@@ -154,7 +154,7 @@
                 <w:noProof/>
                 <w:webHidden/>
               </w:rPr>
-              <w:instrText xml:space="preserve"> PAGEREF _Toc103119176 \h </w:instrText>
+              <w:instrText xml:space="preserve"> PAGEREF _Toc111753924 \h </w:instrText>
             </w:r>
             <w:r>
               <w:rPr>
@@ -197,13 +197,13 @@
               <w:lang w:eastAsia="en-SG"/>
             </w:rPr>
           </w:pPr>
-          <w:hyperlink w:anchor="_Toc103119177" w:history="1">
+          <w:hyperlink w:anchor="_Toc111753925" w:history="1">
             <w:r>
               <w:rPr>
                 <w:rStyle w:val="Hyperlink"/>
                 <w:noProof/>
               </w:rPr>
-              <w:t>Strlen</w:t>
+              <w:t>3.Strlen</w:t>
             </w:r>
             <w:r>
               <w:rPr>
@@ -224,7 +224,7 @@
                 <w:noProof/>
                 <w:webHidden/>
               </w:rPr>
-              <w:instrText xml:space="preserve"> PAGEREF _Toc103119177 \h </w:instrText>
+              <w:instrText xml:space="preserve"> PAGEREF _Toc111753925 \h </w:instrText>
             </w:r>
             <w:r>
               <w:rPr>
@@ -267,14 +267,14 @@
               <w:lang w:eastAsia="en-SG"/>
             </w:rPr>
           </w:pPr>
-          <w:hyperlink w:anchor="_Toc103119178" w:history="1">
+          <w:hyperlink w:anchor="_Toc111753926" w:history="1">
             <w:r>
               <w:rPr>
                 <w:rStyle w:val="Hyperlink"/>
                 <w:noProof/>
                 <w:shd w:val="clear" w:color="auto" w:fill="FFFFFF"/>
               </w:rPr>
-              <w:t>Bộ đệm</w:t>
+              <w:t>4.Bộ đệm</w:t>
             </w:r>
             <w:r>
               <w:rPr>
@@ -295,7 +295,7 @@
                 <w:noProof/>
                 <w:webHidden/>
               </w:rPr>
-              <w:instrText xml:space="preserve"> PAGEREF _Toc103119178 \h </w:instrText>
+              <w:instrText xml:space="preserve"> PAGEREF _Toc111753926 \h </w:instrText>
             </w:r>
             <w:r>
               <w:rPr>
@@ -338,7 +338,7 @@
               <w:lang w:eastAsia="en-SG"/>
             </w:rPr>
           </w:pPr>
-          <w:hyperlink w:anchor="_Toc103119179" w:history="1">
+          <w:hyperlink w:anchor="_Toc111753927" w:history="1">
             <w:r>
               <w:rPr>
                 <w:rStyle w:val="Hyperlink"/>
@@ -346,7 +346,7 @@
                 <w:noProof/>
                 <w:lang w:eastAsia="en-SG"/>
               </w:rPr>
-              <w:t>CentOS/Red Hat Enterprise Linux là gì?</w:t>
+              <w:t>5.CentOS/Red Hat Enterprise Linux là gì?</w:t>
             </w:r>
             <w:r>
               <w:rPr>
@@ -367,7 +367,7 @@
                 <w:noProof/>
                 <w:webHidden/>
               </w:rPr>
-              <w:instrText xml:space="preserve"> PAGEREF _Toc103119179 \h </w:instrText>
+              <w:instrText xml:space="preserve"> PAGEREF _Toc111753927 \h </w:instrText>
             </w:r>
             <w:r>
               <w:rPr>
@@ -410,7 +410,7 @@
               <w:lang w:eastAsia="en-SG"/>
             </w:rPr>
           </w:pPr>
-          <w:hyperlink w:anchor="_Toc103119180" w:history="1">
+          <w:hyperlink w:anchor="_Toc111753928" w:history="1">
             <w:r>
               <w:rPr>
                 <w:rStyle w:val="Hyperlink"/>
@@ -438,7 +438,7 @@
                 <w:noProof/>
                 <w:webHidden/>
               </w:rPr>
-              <w:instrText xml:space="preserve"> PAGEREF _Toc103119180 \h </w:instrText>
+              <w:instrText xml:space="preserve"> PAGEREF _Toc111753928 \h </w:instrText>
             </w:r>
             <w:r>
               <w:rPr>
@@ -481,7 +481,7 @@
               <w:lang w:eastAsia="en-SG"/>
             </w:rPr>
           </w:pPr>
-          <w:hyperlink w:anchor="_Toc103119181" w:history="1">
+          <w:hyperlink w:anchor="_Toc111753929" w:history="1">
             <w:r>
               <w:rPr>
                 <w:rStyle w:val="Hyperlink"/>
@@ -489,7 +489,7 @@
                 <w:noProof/>
                 <w:lang w:eastAsia="en-SG"/>
               </w:rPr>
-              <w:t>Đề thi</w:t>
+              <w:t>6.Đề thi</w:t>
             </w:r>
             <w:r>
               <w:rPr>
@@ -510,7 +510,7 @@
                 <w:noProof/>
                 <w:webHidden/>
               </w:rPr>
-              <w:instrText xml:space="preserve"> PAGEREF _Toc103119181 \h </w:instrText>
+              <w:instrText xml:space="preserve"> PAGEREF _Toc111753929 \h </w:instrText>
             </w:r>
             <w:r>
               <w:rPr>
@@ -553,13 +553,13 @@
               <w:lang w:eastAsia="en-SG"/>
             </w:rPr>
           </w:pPr>
-          <w:hyperlink w:anchor="_Toc103119182" w:history="1">
+          <w:hyperlink w:anchor="_Toc111753930" w:history="1">
             <w:r>
               <w:rPr>
                 <w:rStyle w:val="Hyperlink"/>
                 <w:noProof/>
               </w:rPr>
-              <w:t>Web học hay</w:t>
+              <w:t>7.Web học hay</w:t>
             </w:r>
             <w:r>
               <w:rPr>
@@ -580,7 +580,7 @@
                 <w:noProof/>
                 <w:webHidden/>
               </w:rPr>
-              <w:instrText xml:space="preserve"> PAGEREF _Toc103119182 \h </w:instrText>
+              <w:instrText xml:space="preserve"> PAGEREF _Toc111753930 \h </w:instrText>
             </w:r>
             <w:r>
               <w:rPr>
@@ -623,14 +623,14 @@
               <w:lang w:eastAsia="en-SG"/>
             </w:rPr>
           </w:pPr>
-          <w:hyperlink w:anchor="_Toc103119183" w:history="1">
+          <w:hyperlink w:anchor="_Toc111753931" w:history="1">
             <w:r>
               <w:rPr>
                 <w:rStyle w:val="Hyperlink"/>
                 <w:rFonts w:ascii="Segoe UI" w:hAnsi="Segoe UI" w:cs="Segoe UI"/>
                 <w:noProof/>
               </w:rPr>
-              <w:t>Tham Số và Đối Số Khác Nhau Như Thế Nào</w:t>
+              <w:t>8.Tham Số và Đối Số Khác Nhau Như Thế Nào</w:t>
             </w:r>
             <w:r>
               <w:rPr>
@@ -651,7 +651,147 @@
                 <w:noProof/>
                 <w:webHidden/>
               </w:rPr>
-              <w:instrText xml:space="preserve"> PAGEREF _Toc103119183 \h </w:instrText>
+              <w:instrText xml:space="preserve"> PAGEREF _Toc111753931 \h </w:instrText>
+            </w:r>
+            <w:r>
+              <w:rPr>
+                <w:noProof/>
+                <w:webHidden/>
+              </w:rPr>
+            </w:r>
+            <w:r>
+              <w:rPr>
+                <w:noProof/>
+                <w:webHidden/>
+              </w:rPr>
+              <w:fldChar w:fldCharType="separate"/>
+            </w:r>
+            <w:r>
+              <w:rPr>
+                <w:noProof/>
+                <w:webHidden/>
+              </w:rPr>
+              <w:t>10</w:t>
+            </w:r>
+            <w:r>
+              <w:rPr>
+                <w:noProof/>
+                <w:webHidden/>
+              </w:rPr>
+              <w:fldChar w:fldCharType="end"/>
+            </w:r>
+          </w:hyperlink>
+        </w:p>
+        <w:p>
+          <w:pPr>
+            <w:pStyle w:val="TOC1"/>
+            <w:tabs>
+              <w:tab w:val="right" w:leader="dot" w:pos="9016"/>
+            </w:tabs>
+            <w:rPr>
+              <w:rFonts w:eastAsiaTheme="minorEastAsia"/>
+              <w:noProof/>
+              <w:lang w:eastAsia="en-SG"/>
+            </w:rPr>
+          </w:pPr>
+          <w:hyperlink w:anchor="_Toc111753932" w:history="1">
+            <w:r>
+              <w:rPr>
+                <w:rStyle w:val="Hyperlink"/>
+                <w:noProof/>
+              </w:rPr>
+              <w:t>9.Clearing The Input Buffer</w:t>
+            </w:r>
+            <w:r>
+              <w:rPr>
+                <w:noProof/>
+                <w:webHidden/>
+              </w:rPr>
+              <w:tab/>
+            </w:r>
+            <w:r>
+              <w:rPr>
+                <w:noProof/>
+                <w:webHidden/>
+              </w:rPr>
+              <w:fldChar w:fldCharType="begin"/>
+            </w:r>
+            <w:r>
+              <w:rPr>
+                <w:noProof/>
+                <w:webHidden/>
+              </w:rPr>
+              <w:instrText xml:space="preserve"> PAGEREF _Toc111753932 \h </w:instrText>
+            </w:r>
+            <w:r>
+              <w:rPr>
+                <w:noProof/>
+                <w:webHidden/>
+              </w:rPr>
+            </w:r>
+            <w:r>
+              <w:rPr>
+                <w:noProof/>
+                <w:webHidden/>
+              </w:rPr>
+              <w:fldChar w:fldCharType="separate"/>
+            </w:r>
+            <w:r>
+              <w:rPr>
+                <w:noProof/>
+                <w:webHidden/>
+              </w:rPr>
+              <w:t>10</w:t>
+            </w:r>
+            <w:r>
+              <w:rPr>
+                <w:noProof/>
+                <w:webHidden/>
+              </w:rPr>
+              <w:fldChar w:fldCharType="end"/>
+            </w:r>
+          </w:hyperlink>
+        </w:p>
+        <w:p>
+          <w:pPr>
+            <w:pStyle w:val="TOC1"/>
+            <w:tabs>
+              <w:tab w:val="right" w:leader="dot" w:pos="9016"/>
+            </w:tabs>
+            <w:rPr>
+              <w:rFonts w:eastAsiaTheme="minorEastAsia"/>
+              <w:noProof/>
+              <w:lang w:eastAsia="en-SG"/>
+            </w:rPr>
+          </w:pPr>
+          <w:hyperlink w:anchor="_Toc111753933" w:history="1">
+            <w:r>
+              <w:rPr>
+                <w:rStyle w:val="Hyperlink"/>
+                <w:noProof/>
+              </w:rPr>
+              <w:t>1000.Document refer:</w:t>
+            </w:r>
+            <w:r>
+              <w:rPr>
+                <w:noProof/>
+                <w:webHidden/>
+              </w:rPr>
+              <w:tab/>
+            </w:r>
+            <w:r>
+              <w:rPr>
+                <w:noProof/>
+                <w:webHidden/>
+              </w:rPr>
+              <w:fldChar w:fldCharType="begin"/>
+            </w:r>
+            <w:r>
+              <w:rPr>
+                <w:noProof/>
+                <w:webHidden/>
+              </w:rPr>
+              <w:instrText xml:space="preserve"> PAGEREF _Toc111753933 \h </w:instrText>
             </w:r>
             <w:r>
               <w:rPr>
@@ -715,14 +855,30 @@
           <w:lang w:eastAsia="en-SG"/>
         </w:rPr>
       </w:pPr>
-      <w:bookmarkStart w:id="0" w:name="_Toc103119175"/>
+      <w:bookmarkStart w:id="0" w:name="_Toc111753923"/>
+      <w:proofErr w:type="gramStart"/>
       <w:r>
         <w:rPr>
           <w:rFonts w:eastAsia="Times New Roman"/>
           <w:lang w:eastAsia="en-SG"/>
         </w:rPr>
         <w:lastRenderedPageBreak/>
-        <w:t>Lộ trình học</w:t>
+        <w:t>1.</w:t>
+      </w:r>
+      <w:r>
+        <w:rPr>
+          <w:rFonts w:eastAsia="Times New Roman"/>
+          <w:lang w:eastAsia="en-SG"/>
+        </w:rPr>
+        <w:t>Lộ</w:t>
+      </w:r>
+      <w:proofErr w:type="gramEnd"/>
+      <w:r>
+        <w:rPr>
+          <w:rFonts w:eastAsia="Times New Roman"/>
+          <w:lang w:eastAsia="en-SG"/>
+        </w:rPr>
+        <w:t xml:space="preserve"> trình học</w:t>
       </w:r>
       <w:bookmarkEnd w:id="0"/>
     </w:p>
@@ -795,7 +951,7 @@
             <v:path o:extrusionok="f" gradientshapeok="t" o:connecttype="rect"/>
             <o:lock v:ext="edit" aspectratio="t"/>
           </v:shapetype>
-          <v:shape id="_x0000_i1042" type="#_x0000_t75" style="width:16.45pt;height:15.6pt" o:ole="">
+          <v:shape id="_x0000_i1042" type="#_x0000_t75" style="width:16.5pt;height:15.5pt" o:ole="">
             <v:imagedata r:id="rId6" o:title=""/>
           </v:shape>
           <w:control r:id="rId7" w:name="DefaultOcxName" w:shapeid="_x0000_i1042"/>
@@ -841,7 +997,7 @@
           <w:szCs w:val="24"/>
         </w:rPr>
         <w:object w:dxaOrig="225" w:dyaOrig="225" w14:anchorId="7CE849C9">
-          <v:shape id="_x0000_i1045" type="#_x0000_t75" style="width:16.45pt;height:15.6pt" o:ole="">
+          <v:shape id="_x0000_i1045" type="#_x0000_t75" style="width:16.5pt;height:15.5pt" o:ole="">
             <v:imagedata r:id="rId6" o:title=""/>
           </v:shape>
           <w:control r:id="rId8" w:name="DefaultOcxName1" w:shapeid="_x0000_i1045"/>
@@ -887,7 +1043,7 @@
           <w:szCs w:val="24"/>
         </w:rPr>
         <w:object w:dxaOrig="225" w:dyaOrig="225" w14:anchorId="766391DD">
-          <v:shape id="_x0000_i1048" type="#_x0000_t75" style="width:16.45pt;height:15.6pt" o:ole="">
+          <v:shape id="_x0000_i1048" type="#_x0000_t75" style="width:16.5pt;height:15.5pt" o:ole="">
             <v:imagedata r:id="rId6" o:title=""/>
           </v:shape>
           <w:control r:id="rId9" w:name="DefaultOcxName2" w:shapeid="_x0000_i1048"/>
@@ -933,7 +1089,7 @@
           <w:szCs w:val="24"/>
         </w:rPr>
         <w:object w:dxaOrig="225" w:dyaOrig="225" w14:anchorId="64DFB036">
-          <v:shape id="_x0000_i1051" type="#_x0000_t75" style="width:16.45pt;height:15.6pt" o:ole="">
+          <v:shape id="_x0000_i1051" type="#_x0000_t75" style="width:16.5pt;height:15.5pt" o:ole="">
             <v:imagedata r:id="rId6" o:title=""/>
           </v:shape>
           <w:control r:id="rId10" w:name="DefaultOcxName3" w:shapeid="_x0000_i1051"/>
@@ -979,7 +1135,7 @@
           <w:szCs w:val="24"/>
         </w:rPr>
         <w:object w:dxaOrig="225" w:dyaOrig="225" w14:anchorId="7477FB3B">
-          <v:shape id="_x0000_i1054" type="#_x0000_t75" style="width:16.45pt;height:15.6pt" o:ole="">
+          <v:shape id="_x0000_i1054" type="#_x0000_t75" style="width:16.5pt;height:15.5pt" o:ole="">
             <v:imagedata r:id="rId6" o:title=""/>
           </v:shape>
           <w:control r:id="rId11" w:name="DefaultOcxName4" w:shapeid="_x0000_i1054"/>
@@ -1025,7 +1181,7 @@
           <w:szCs w:val="24"/>
         </w:rPr>
         <w:object w:dxaOrig="225" w:dyaOrig="225" w14:anchorId="39EDEAB0">
-          <v:shape id="_x0000_i1057" type="#_x0000_t75" style="width:16.45pt;height:15.6pt" o:ole="">
+          <v:shape id="_x0000_i1057" type="#_x0000_t75" style="width:16.5pt;height:15.5pt" o:ole="">
             <v:imagedata r:id="rId6" o:title=""/>
           </v:shape>
           <w:control r:id="rId12" w:name="DefaultOcxName5" w:shapeid="_x0000_i1057"/>
@@ -1071,7 +1227,7 @@
           <w:szCs w:val="24"/>
         </w:rPr>
         <w:object w:dxaOrig="225" w:dyaOrig="225" w14:anchorId="77513D46">
-          <v:shape id="_x0000_i1060" type="#_x0000_t75" style="width:16.45pt;height:15.6pt" o:ole="">
+          <v:shape id="_x0000_i1060" type="#_x0000_t75" style="width:16.5pt;height:15.5pt" o:ole="">
             <v:imagedata r:id="rId6" o:title=""/>
           </v:shape>
           <w:control r:id="rId13" w:name="DefaultOcxName6" w:shapeid="_x0000_i1060"/>
@@ -1117,7 +1273,7 @@
           <w:szCs w:val="24"/>
         </w:rPr>
         <w:object w:dxaOrig="225" w:dyaOrig="225" w14:anchorId="02A89062">
-          <v:shape id="_x0000_i1063" type="#_x0000_t75" style="width:16.45pt;height:15.6pt" o:ole="">
+          <v:shape id="_x0000_i1063" type="#_x0000_t75" style="width:16.5pt;height:15.5pt" o:ole="">
             <v:imagedata r:id="rId6" o:title=""/>
           </v:shape>
           <w:control r:id="rId14" w:name="DefaultOcxName7" w:shapeid="_x0000_i1063"/>
@@ -1363,14 +1519,22 @@
           <w:shd w:val="clear" w:color="auto" w:fill="F9F9F9"/>
         </w:rPr>
       </w:pPr>
-      <w:bookmarkStart w:id="1" w:name="_Toc103119176"/>
+      <w:bookmarkStart w:id="1" w:name="_Toc111753924"/>
+      <w:proofErr w:type="gramStart"/>
       <w:r>
         <w:rPr>
           <w:shd w:val="clear" w:color="auto" w:fill="F9F9F9"/>
         </w:rPr>
+        <w:t>2.</w:t>
+      </w:r>
+      <w:r>
+        <w:rPr>
+          <w:shd w:val="clear" w:color="auto" w:fill="F9F9F9"/>
+        </w:rPr>
         <w:t>fgets</w:t>
       </w:r>
       <w:bookmarkEnd w:id="1"/>
+      <w:proofErr w:type="gramEnd"/>
     </w:p>
     <w:p>
       <w:pPr>
@@ -1401,29 +1565,7 @@
           <w:szCs w:val="23"/>
           <w:shd w:val="clear" w:color="auto" w:fill="F9F9F9"/>
         </w:rPr>
-        <w:t>The C library function char *</w:t>
-      </w:r>
-      <w:proofErr w:type="gramStart"/>
-      <w:r>
-        <w:rPr>
-          <w:rFonts w:ascii="Helvetica" w:hAnsi="Helvetica" w:cs="Helvetica"/>
-          <w:color w:val="222222"/>
-          <w:sz w:val="23"/>
-          <w:szCs w:val="23"/>
-          <w:shd w:val="clear" w:color="auto" w:fill="F9F9F9"/>
-        </w:rPr>
-        <w:t>fgets(</w:t>
-      </w:r>
-      <w:proofErr w:type="gramEnd"/>
-      <w:r>
-        <w:rPr>
-          <w:rFonts w:ascii="Helvetica" w:hAnsi="Helvetica" w:cs="Helvetica"/>
-          <w:color w:val="222222"/>
-          <w:sz w:val="23"/>
-          <w:szCs w:val="23"/>
-          <w:shd w:val="clear" w:color="auto" w:fill="F9F9F9"/>
-        </w:rPr>
-        <w:t>char *str, int n, FILE *stream) reads a line from the specified stream and stores it into the string pointed to by str. It stops when either </w:t>
+        <w:t>The C library function char *fgets(char *str, int n, FILE *stream) reads a line from the specified stream and stores it into the string pointed to by str. It stops when either </w:t>
       </w:r>
       <w:r>
         <w:rPr>
@@ -1511,7 +1653,6 @@
       <w:r>
         <w:t xml:space="preserve">Cú pháp:      </w:t>
       </w:r>
-      <w:proofErr w:type="gramStart"/>
       <w:r>
         <w:rPr>
           <w:color w:val="FF0000"/>
@@ -1534,16 +1675,7 @@
           <w:sz w:val="32"/>
           <w:szCs w:val="32"/>
         </w:rPr>
-        <w:t>(</w:t>
-      </w:r>
-      <w:proofErr w:type="gramEnd"/>
-      <w:r>
-        <w:rPr>
-          <w:color w:val="FF0000"/>
-          <w:sz w:val="32"/>
-          <w:szCs w:val="32"/>
-        </w:rPr>
-        <w:t>name, count, file)</w:t>
+        <w:t>(name, count, file)</w:t>
       </w:r>
     </w:p>
     <w:p>
@@ -1568,11 +1700,16 @@
       <w:pPr>
         <w:pStyle w:val="Heading1"/>
       </w:pPr>
-      <w:bookmarkStart w:id="2" w:name="_Toc103119177"/>
+      <w:bookmarkStart w:id="2" w:name="_Toc111753925"/>
+      <w:proofErr w:type="gramStart"/>
+      <w:r>
+        <w:t>3.</w:t>
+      </w:r>
       <w:r>
         <w:t>Strlen</w:t>
       </w:r>
       <w:bookmarkEnd w:id="2"/>
+      <w:proofErr w:type="gramEnd"/>
     </w:p>
     <w:p>
       <w:pPr>
@@ -1592,7 +1729,6 @@
         </w:rPr>
         <w:t>Note that the </w:t>
       </w:r>
-      <w:proofErr w:type="gramStart"/>
       <w:r>
         <w:rPr>
           <w:rStyle w:val="HTMLCode"/>
@@ -1602,9 +1738,17 @@
           <w:bdr w:val="single" w:sz="6" w:space="0" w:color="D3DCE6" w:frame="1"/>
           <w:shd w:val="clear" w:color="auto" w:fill="F9FAFC"/>
         </w:rPr>
-        <w:t>strlen(</w:t>
-      </w:r>
-      <w:proofErr w:type="gramEnd"/>
+        <w:t>strlen()</w:t>
+      </w:r>
+      <w:r>
+        <w:rPr>
+          <w:rFonts w:ascii="Arial" w:hAnsi="Arial" w:cs="Arial"/>
+          <w:sz w:val="27"/>
+          <w:szCs w:val="27"/>
+          <w:shd w:val="clear" w:color="auto" w:fill="F9FAFC"/>
+        </w:rPr>
+        <w:t> function doesn't count the null character </w:t>
+      </w:r>
       <w:r>
         <w:rPr>
           <w:rStyle w:val="HTMLCode"/>
@@ -1614,26 +1758,6 @@
           <w:bdr w:val="single" w:sz="6" w:space="0" w:color="D3DCE6" w:frame="1"/>
           <w:shd w:val="clear" w:color="auto" w:fill="F9FAFC"/>
         </w:rPr>
-        <w:t>)</w:t>
-      </w:r>
-      <w:r>
-        <w:rPr>
-          <w:rFonts w:ascii="Arial" w:hAnsi="Arial" w:cs="Arial"/>
-          <w:sz w:val="27"/>
-          <w:szCs w:val="27"/>
-          <w:shd w:val="clear" w:color="auto" w:fill="F9FAFC"/>
-        </w:rPr>
-        <w:t> function doesn't count the null character </w:t>
-      </w:r>
-      <w:r>
-        <w:rPr>
-          <w:rStyle w:val="HTMLCode"/>
-          <w:rFonts w:ascii="Consolas" w:eastAsiaTheme="minorHAnsi" w:hAnsi="Consolas"/>
-          <w:sz w:val="21"/>
-          <w:szCs w:val="21"/>
-          <w:bdr w:val="single" w:sz="6" w:space="0" w:color="D3DCE6" w:frame="1"/>
-          <w:shd w:val="clear" w:color="auto" w:fill="F9FAFC"/>
-        </w:rPr>
         <w:t>\0</w:t>
       </w:r>
       <w:r>
@@ -1738,12 +1862,26 @@
           <w:shd w:val="clear" w:color="auto" w:fill="FFFFFF"/>
         </w:rPr>
       </w:pPr>
-      <w:bookmarkStart w:id="3" w:name="_Toc103119178"/>
+      <w:bookmarkStart w:id="3" w:name="_Toc111753926"/>
+      <w:proofErr w:type="gramStart"/>
       <w:r>
         <w:rPr>
           <w:shd w:val="clear" w:color="auto" w:fill="FFFFFF"/>
         </w:rPr>
-        <w:t>Bộ đệm</w:t>
+        <w:t>4.</w:t>
+      </w:r>
+      <w:r>
+        <w:rPr>
+          <w:shd w:val="clear" w:color="auto" w:fill="FFFFFF"/>
+        </w:rPr>
+        <w:t>Bộ</w:t>
+      </w:r>
+      <w:proofErr w:type="gramEnd"/>
+      <w:r>
+        <w:rPr>
+          <w:shd w:val="clear" w:color="auto" w:fill="FFFFFF"/>
+        </w:rPr>
+        <w:t xml:space="preserve"> đệm</w:t>
       </w:r>
       <w:bookmarkEnd w:id="3"/>
     </w:p>
@@ -1864,145 +2002,153 @@
         <w:rPr>
           <w:rStyle w:val="fontstyle31"/>
         </w:rPr>
-        <w:t xml:space="preserve">được cấp phát bằng hàm </w:t>
-      </w:r>
+        <w:t>được cấp phát bằng hàm malloc()</w:t>
+      </w:r>
+    </w:p>
+    <w:p>
+      <w:pPr>
+        <w:rPr>
+          <w:rStyle w:val="fontstyle31"/>
+        </w:rPr>
+      </w:pPr>
+      <w:r>
+        <w:rPr>
+          <w:color w:val="000000"/>
+        </w:rPr>
+        <w:lastRenderedPageBreak/>
+        <w:br/>
+      </w:r>
+      <w:r>
+        <w:rPr>
+          <w:rStyle w:val="fontstyle31"/>
+        </w:rPr>
+        <w:t>Stack là vùng nhớ dùng để lưu các tham số và các biến cục bộ của hàm.</w:t>
+      </w:r>
+      <w:r>
+        <w:rPr>
+          <w:color w:val="000000"/>
+        </w:rPr>
+        <w:br/>
+      </w:r>
+      <w:r>
+        <w:rPr>
+          <w:rStyle w:val="fontstyle31"/>
+        </w:rPr>
+        <w:t>Các biến trên heap được cấp phát từ vùng nhớ thấp đến vùng nhớ cao.</w:t>
+      </w:r>
+    </w:p>
+    <w:p>
+      <w:pPr>
+        <w:rPr>
+          <w:rStyle w:val="fontstyle31"/>
+        </w:rPr>
+      </w:pPr>
+      <w:r>
+        <w:rPr>
+          <w:color w:val="000000"/>
+        </w:rPr>
+        <w:br/>
+      </w:r>
+      <w:r>
+        <w:rPr>
+          <w:rStyle w:val="fontstyle31"/>
+        </w:rPr>
+        <w:t>Trên stack thì hoàn toàn ngược lại, các biến được cấp phát từ vùng nhớ</w:t>
+      </w:r>
+      <w:r>
+        <w:rPr>
+          <w:color w:val="000000"/>
+        </w:rPr>
+        <w:br/>
+      </w:r>
+      <w:r>
+        <w:rPr>
+          <w:rStyle w:val="fontstyle31"/>
+        </w:rPr>
+        <w:t>cao đến vùng nhớ thấp.</w:t>
+      </w:r>
+    </w:p>
+    <w:p>
+      <w:pPr>
+        <w:rPr>
+          <w:rStyle w:val="fontstyle31"/>
+        </w:rPr>
+      </w:pPr>
+      <w:r>
+        <w:rPr>
+          <w:color w:val="000000"/>
+        </w:rPr>
+        <w:br/>
+      </w:r>
+      <w:r>
+        <w:rPr>
+          <w:rStyle w:val="fontstyle31"/>
+        </w:rPr>
+        <w:t>Stack hoạt động theo nguyên tắc "vào sau ra trước"(Last In First Out -</w:t>
+      </w:r>
+      <w:r>
+        <w:rPr>
+          <w:color w:val="000000"/>
+        </w:rPr>
+        <w:br/>
+      </w:r>
+      <w:r>
+        <w:rPr>
+          <w:rStyle w:val="fontstyle31"/>
+        </w:rPr>
+        <w:t>LIFO). Các giá trị được đẩy vào stack sau cùng sẽ được lấy ra khỏi stack</w:t>
+      </w:r>
+      <w:r>
+        <w:rPr>
+          <w:color w:val="000000"/>
+        </w:rPr>
+        <w:br/>
+      </w:r>
+      <w:r>
+        <w:rPr>
+          <w:rStyle w:val="fontstyle31"/>
+        </w:rPr>
+        <w:t>trước tiên.</w:t>
+      </w:r>
+    </w:p>
+    <w:p>
+      <w:pPr>
+        <w:rPr>
+          <w:rStyle w:val="fontstyle31"/>
+        </w:rPr>
+      </w:pPr>
+    </w:p>
+    <w:p>
+      <w:pPr>
+        <w:pStyle w:val="Heading1"/>
+        <w:rPr>
+          <w:rFonts w:eastAsia="Times New Roman"/>
+          <w:lang w:eastAsia="en-SG"/>
+        </w:rPr>
+      </w:pPr>
+      <w:bookmarkStart w:id="4" w:name="_Toc111753927"/>
       <w:proofErr w:type="gramStart"/>
       <w:r>
         <w:rPr>
-          <w:rStyle w:val="fontstyle31"/>
-        </w:rPr>
-        <w:t>malloc()</w:t>
+          <w:rFonts w:eastAsia="Times New Roman"/>
+          <w:lang w:eastAsia="en-SG"/>
+        </w:rPr>
+        <w:t>5.</w:t>
+      </w:r>
+      <w:r>
+        <w:rPr>
+          <w:rFonts w:eastAsia="Times New Roman"/>
+          <w:lang w:eastAsia="en-SG"/>
+        </w:rPr>
+        <w:t>CentOS</w:t>
       </w:r>
       <w:proofErr w:type="gramEnd"/>
-    </w:p>
-    <w:p>
-      <w:pPr>
-        <w:rPr>
-          <w:rStyle w:val="fontstyle31"/>
-        </w:rPr>
-      </w:pPr>
-      <w:r>
-        <w:rPr>
-          <w:color w:val="000000"/>
-        </w:rPr>
-        <w:lastRenderedPageBreak/>
-        <w:br/>
-      </w:r>
-      <w:r>
-        <w:rPr>
-          <w:rStyle w:val="fontstyle31"/>
-        </w:rPr>
-        <w:t>Stack là vùng nhớ dùng để lưu các tham số và các biến cục bộ của hàm.</w:t>
-      </w:r>
-      <w:r>
-        <w:rPr>
-          <w:color w:val="000000"/>
-        </w:rPr>
-        <w:br/>
-      </w:r>
-      <w:r>
-        <w:rPr>
-          <w:rStyle w:val="fontstyle31"/>
-        </w:rPr>
-        <w:t>Các biến trên heap được cấp phát từ vùng nhớ thấp đến vùng nhớ cao.</w:t>
-      </w:r>
-    </w:p>
-    <w:p>
-      <w:pPr>
-        <w:rPr>
-          <w:rStyle w:val="fontstyle31"/>
-        </w:rPr>
-      </w:pPr>
-      <w:r>
-        <w:rPr>
-          <w:color w:val="000000"/>
-        </w:rPr>
-        <w:br/>
-      </w:r>
-      <w:r>
-        <w:rPr>
-          <w:rStyle w:val="fontstyle31"/>
-        </w:rPr>
-        <w:t>Trên stack thì hoàn toàn ngược lại, các biến được cấp phát từ vùng nhớ</w:t>
-      </w:r>
-      <w:r>
-        <w:rPr>
-          <w:color w:val="000000"/>
-        </w:rPr>
-        <w:br/>
-      </w:r>
-      <w:r>
-        <w:rPr>
-          <w:rStyle w:val="fontstyle31"/>
-        </w:rPr>
-        <w:t>cao đến vùng nhớ thấp.</w:t>
-      </w:r>
-    </w:p>
-    <w:p>
-      <w:pPr>
-        <w:rPr>
-          <w:rStyle w:val="fontstyle31"/>
-        </w:rPr>
-      </w:pPr>
-      <w:r>
-        <w:rPr>
-          <w:color w:val="000000"/>
-        </w:rPr>
-        <w:br/>
-      </w:r>
-      <w:r>
-        <w:rPr>
-          <w:rStyle w:val="fontstyle31"/>
-        </w:rPr>
-        <w:t>Stack hoạt động theo nguyên tắc "vào sau ra trước"(Last In First Out -</w:t>
-      </w:r>
-      <w:r>
-        <w:rPr>
-          <w:color w:val="000000"/>
-        </w:rPr>
-        <w:br/>
-      </w:r>
-      <w:r>
-        <w:rPr>
-          <w:rStyle w:val="fontstyle31"/>
-        </w:rPr>
-        <w:t>LIFO). Các giá trị được đẩy vào stack sau cùng sẽ được lấy ra khỏi stack</w:t>
-      </w:r>
-      <w:r>
-        <w:rPr>
-          <w:color w:val="000000"/>
-        </w:rPr>
-        <w:br/>
-      </w:r>
-      <w:r>
-        <w:rPr>
-          <w:rStyle w:val="fontstyle31"/>
-        </w:rPr>
-        <w:t>trước tiên.</w:t>
-      </w:r>
-    </w:p>
-    <w:p>
-      <w:pPr>
-        <w:rPr>
-          <w:rStyle w:val="fontstyle31"/>
-        </w:rPr>
-      </w:pPr>
-    </w:p>
-    <w:p>
-      <w:pPr>
-        <w:pStyle w:val="Heading1"/>
+      <w:r>
         <w:rPr>
           <w:rFonts w:eastAsia="Times New Roman"/>
           <w:lang w:eastAsia="en-SG"/>
         </w:rPr>
-      </w:pPr>
-      <w:bookmarkStart w:id="4" w:name="_Toc103119179"/>
-      <w:r>
-        <w:rPr>
-          <w:rFonts w:eastAsia="Times New Roman"/>
-          <w:lang w:eastAsia="en-SG"/>
-        </w:rPr>
-        <w:t>CentOS/Red Hat Enterprise Linux là gì?</w:t>
+        <w:t>/Red Hat Enterprise Linux là gì?</w:t>
       </w:r>
       <w:bookmarkEnd w:id="4"/>
     </w:p>
@@ -2246,21 +2392,7 @@
         <w:rPr>
           <w:b/>
         </w:rPr>
-        <w:t>d1=</w:t>
-      </w:r>
-      <w:proofErr w:type="gramStart"/>
-      <w:r>
-        <w:rPr>
-          <w:b/>
-        </w:rPr>
-        <w:t>300  kích</w:t>
-      </w:r>
-      <w:proofErr w:type="gramEnd"/>
-      <w:r>
-        <w:rPr>
-          <w:b/>
-        </w:rPr>
-        <w:t xml:space="preserve"> thước khởi tạo ban đầu cho mảng</w:t>
+        <w:t>d1=300  kích thước khởi tạo ban đầu cho mảng</w:t>
       </w:r>
     </w:p>
     <w:p>
@@ -2371,7 +2503,7 @@
           <w:lang w:eastAsia="en-SG"/>
         </w:rPr>
       </w:pPr>
-      <w:bookmarkStart w:id="5" w:name="_Toc103119180"/>
+      <w:bookmarkStart w:id="5" w:name="_Toc111753928"/>
       <w:r>
         <w:rPr>
           <w:shd w:val="clear" w:color="auto" w:fill="FFFFFF"/>
@@ -2581,7 +2713,6 @@
           <w:lang w:eastAsia="en-SG"/>
         </w:rPr>
       </w:pPr>
-      <w:proofErr w:type="gramStart"/>
       <w:r>
         <w:rPr>
           <w:rFonts w:ascii="Consolas" w:eastAsia="Times New Roman" w:hAnsi="Consolas" w:cs="Courier New"/>
@@ -2594,7 +2725,6 @@
         </w:rPr>
         <w:t>int</w:t>
       </w:r>
-      <w:proofErr w:type="gramEnd"/>
       <w:r>
         <w:rPr>
           <w:rFonts w:ascii="Consolas" w:eastAsia="Times New Roman" w:hAnsi="Consolas" w:cs="Courier New"/>
@@ -3212,7 +3342,6 @@
           <w:lang w:eastAsia="en-SG"/>
         </w:rPr>
       </w:pPr>
-      <w:proofErr w:type="gramStart"/>
       <w:r>
         <w:rPr>
           <w:rFonts w:ascii="Consolas" w:eastAsia="Times New Roman" w:hAnsi="Consolas" w:cs="Courier New"/>
@@ -3225,7 +3354,6 @@
         </w:rPr>
         <w:t>int</w:t>
       </w:r>
-      <w:proofErr w:type="gramEnd"/>
       <w:r>
         <w:rPr>
           <w:rFonts w:ascii="Consolas" w:eastAsia="Times New Roman" w:hAnsi="Consolas" w:cs="Courier New"/>
@@ -3542,27 +3670,7 @@
           <w:szCs w:val="18"/>
           <w:lang w:eastAsia="en-SG"/>
         </w:rPr>
-        <w:t>   </w:t>
-      </w:r>
-      <w:proofErr w:type="gramStart"/>
-      <w:r>
-        <w:rPr>
-          <w:rFonts w:ascii="Consolas" w:eastAsia="Times New Roman" w:hAnsi="Consolas" w:cs="Courier New"/>
-          <w:sz w:val="18"/>
-          <w:szCs w:val="18"/>
-          <w:lang w:eastAsia="en-SG"/>
-        </w:rPr>
-        <w:t>result</w:t>
-      </w:r>
-      <w:proofErr w:type="gramEnd"/>
-      <w:r>
-        <w:rPr>
-          <w:rFonts w:ascii="Consolas" w:eastAsia="Times New Roman" w:hAnsi="Consolas" w:cs="Courier New"/>
-          <w:sz w:val="18"/>
-          <w:szCs w:val="18"/>
-          <w:lang w:eastAsia="en-SG"/>
-        </w:rPr>
-        <w:t xml:space="preserve"> = timSoLonNhat(&amp;a,&amp;b); </w:t>
+        <w:t xml:space="preserve">   result = timSoLonNhat(&amp;a,&amp;b); </w:t>
       </w:r>
       <w:r>
         <w:rPr>
@@ -3613,7 +3721,6 @@
         </w:rPr>
         <w:t>   </w:t>
       </w:r>
-      <w:proofErr w:type="gramStart"/>
       <w:r>
         <w:rPr>
           <w:rFonts w:ascii="Consolas" w:eastAsia="Times New Roman" w:hAnsi="Consolas" w:cs="Courier New"/>
@@ -3633,7 +3740,6 @@
         </w:rPr>
         <w:t>(</w:t>
       </w:r>
-      <w:proofErr w:type="gramEnd"/>
       <w:r>
         <w:rPr>
           <w:rFonts w:ascii="Consolas" w:eastAsia="Times New Roman" w:hAnsi="Consolas" w:cs="Courier New"/>
@@ -3932,7 +4038,14 @@
           <w:lang w:eastAsia="en-SG"/>
         </w:rPr>
       </w:pPr>
-      <w:bookmarkStart w:id="6" w:name="_Toc103119181"/>
+      <w:bookmarkStart w:id="6" w:name="_Toc111753929"/>
+      <w:r>
+        <w:rPr>
+          <w:rFonts w:eastAsia="Times New Roman"/>
+          <w:lang w:eastAsia="en-SG"/>
+        </w:rPr>
+        <w:t>6.</w:t>
+      </w:r>
       <w:r>
         <w:rPr>
           <w:rFonts w:eastAsia="Times New Roman"/>
@@ -6683,9 +6796,17 @@
       <w:pPr>
         <w:pStyle w:val="Heading1"/>
       </w:pPr>
-      <w:bookmarkStart w:id="7" w:name="_Toc103119182"/>
-      <w:r>
-        <w:t>Web học hay</w:t>
+      <w:bookmarkStart w:id="7" w:name="_Toc111753930"/>
+      <w:proofErr w:type="gramStart"/>
+      <w:r>
+        <w:t>7.</w:t>
+      </w:r>
+      <w:r>
+        <w:t>Web</w:t>
+      </w:r>
+      <w:proofErr w:type="gramEnd"/>
+      <w:r>
+        <w:t xml:space="preserve"> học hay</w:t>
       </w:r>
       <w:bookmarkEnd w:id="7"/>
     </w:p>
@@ -6745,29 +6866,7 @@
           <w:szCs w:val="23"/>
           <w:shd w:val="clear" w:color="auto" w:fill="FFFFFF"/>
         </w:rPr>
-        <w:t xml:space="preserve">Sách thì trên mạng có rất </w:t>
-      </w:r>
-      <w:proofErr w:type="gramStart"/>
-      <w:r>
-        <w:rPr>
-          <w:rFonts w:ascii="Helvetica" w:hAnsi="Helvetica" w:cs="Helvetica"/>
-          <w:color w:val="222222"/>
-          <w:sz w:val="23"/>
-          <w:szCs w:val="23"/>
-          <w:shd w:val="clear" w:color="auto" w:fill="FFFFFF"/>
-        </w:rPr>
-        <w:t>nhiều :</w:t>
-      </w:r>
-      <w:proofErr w:type="gramEnd"/>
-      <w:r>
-        <w:rPr>
-          <w:rFonts w:ascii="Helvetica" w:hAnsi="Helvetica" w:cs="Helvetica"/>
-          <w:color w:val="222222"/>
-          <w:sz w:val="23"/>
-          <w:szCs w:val="23"/>
-          <w:shd w:val="clear" w:color="auto" w:fill="FFFFFF"/>
-        </w:rPr>
-        <w:t xml:space="preserve"> bạn có thể search với từ khóa: cấu trúc dữ liệu và giải thuật, tối ưu thuật toán, Data Structure and Algorithms. Bạn có thể ra mấy chổ mua giáo trình Bách Khoa hay Khoa học tự nhiên gì đó, nhiều lắm!</w:t>
+        <w:t>Sách thì trên mạng có rất nhiều : bạn có thể search với từ khóa: cấu trúc dữ liệu và giải thuật, tối ưu thuật toán, Data Structure and Algorithms. Bạn có thể ra mấy chổ mua giáo trình Bách Khoa hay Khoa học tự nhiên gì đó, nhiều lắm!</w:t>
       </w:r>
       <w:r>
         <w:rPr>
@@ -6877,23 +6976,7 @@
           <w:b/>
           <w:color w:val="FF0000"/>
         </w:rPr>
-        <w:t xml:space="preserve">Nạp chồng toán </w:t>
-      </w:r>
-      <w:proofErr w:type="gramStart"/>
-      <w:r>
-        <w:rPr>
-          <w:b/>
-          <w:color w:val="FF0000"/>
-        </w:rPr>
-        <w:t>tử(</w:t>
-      </w:r>
-      <w:proofErr w:type="gramEnd"/>
-      <w:r>
-        <w:rPr>
-          <w:b/>
-          <w:color w:val="FF0000"/>
-        </w:rPr>
-        <w:t xml:space="preserve"> operator overloading)</w:t>
+        <w:t>Nạp chồng toán tử( operator overloading)</w:t>
       </w:r>
     </w:p>
     <w:p>
@@ -6974,7 +7057,6 @@
         </w:rPr>
         <w:t>&lt;</w:t>
       </w:r>
-      <w:proofErr w:type="gramStart"/>
       <w:r>
         <w:rPr>
           <w:rFonts w:ascii="Consolas" w:eastAsia="Times New Roman" w:hAnsi="Consolas" w:cs="Courier New"/>
@@ -6983,18 +7065,7 @@
           <w:szCs w:val="24"/>
           <w:lang w:eastAsia="en-SG"/>
         </w:rPr>
-        <w:t>kiểu</w:t>
-      </w:r>
-      <w:proofErr w:type="gramEnd"/>
-      <w:r>
-        <w:rPr>
-          <w:rFonts w:ascii="Consolas" w:eastAsia="Times New Roman" w:hAnsi="Consolas" w:cs="Courier New"/>
-          <w:color w:val="E2777A"/>
-          <w:sz w:val="24"/>
-          <w:szCs w:val="24"/>
-          <w:lang w:eastAsia="en-SG"/>
-        </w:rPr>
-        <w:t xml:space="preserve"> trả về</w:t>
+        <w:t>kiểu trả về</w:t>
       </w:r>
       <w:r>
         <w:rPr>
@@ -7157,7 +7228,6 @@
           <w:lang w:eastAsia="en-SG"/>
         </w:rPr>
       </w:pPr>
-      <w:proofErr w:type="gramStart"/>
       <w:r>
         <w:rPr>
           <w:rFonts w:ascii="Consolas" w:eastAsia="Times New Roman" w:hAnsi="Consolas" w:cs="Courier New"/>
@@ -7166,18 +7236,7 @@
           <w:szCs w:val="24"/>
           <w:lang w:eastAsia="en-SG"/>
         </w:rPr>
-        <w:t>return</w:t>
-      </w:r>
-      <w:proofErr w:type="gramEnd"/>
-      <w:r>
-        <w:rPr>
-          <w:rFonts w:ascii="Consolas" w:eastAsia="Times New Roman" w:hAnsi="Consolas" w:cs="Courier New"/>
-          <w:color w:val="CCCCCC"/>
-          <w:sz w:val="24"/>
-          <w:szCs w:val="24"/>
-          <w:lang w:eastAsia="en-SG"/>
-        </w:rPr>
-        <w:t xml:space="preserve"> &lt;</w:t>
+        <w:t>return &lt;</w:t>
       </w:r>
       <w:r>
         <w:rPr>
@@ -7304,7 +7363,6 @@
           <w:lang w:eastAsia="en-SG"/>
         </w:rPr>
       </w:pPr>
-      <w:proofErr w:type="gramStart"/>
       <w:r>
         <w:rPr>
           <w:rFonts w:ascii="Consolas" w:eastAsia="Times New Roman" w:hAnsi="Consolas" w:cs="Courier New"/>
@@ -7313,18 +7371,7 @@
           <w:szCs w:val="24"/>
           <w:lang w:eastAsia="en-SG"/>
         </w:rPr>
-        <w:t>friend</w:t>
-      </w:r>
-      <w:proofErr w:type="gramEnd"/>
-      <w:r>
-        <w:rPr>
-          <w:rFonts w:ascii="Consolas" w:eastAsia="Times New Roman" w:hAnsi="Consolas" w:cs="Courier New"/>
-          <w:color w:val="CCCCCC"/>
-          <w:sz w:val="24"/>
-          <w:szCs w:val="24"/>
-          <w:lang w:eastAsia="en-SG"/>
-        </w:rPr>
-        <w:t xml:space="preserve"> &lt;</w:t>
+        <w:t>friend &lt;</w:t>
       </w:r>
       <w:r>
         <w:rPr>
@@ -7627,12 +7674,26 @@
           <w:rFonts w:ascii="Segoe UI" w:hAnsi="Segoe UI" w:cs="Segoe UI"/>
         </w:rPr>
       </w:pPr>
-      <w:bookmarkStart w:id="8" w:name="_Toc103119183"/>
+      <w:bookmarkStart w:id="8" w:name="_Toc111753931"/>
+      <w:proofErr w:type="gramStart"/>
       <w:r>
         <w:rPr>
           <w:rFonts w:ascii="Segoe UI" w:hAnsi="Segoe UI" w:cs="Segoe UI"/>
         </w:rPr>
-        <w:t>Tham Số và Đối Số Khác Nhau Như Thế Nào</w:t>
+        <w:t>8.</w:t>
+      </w:r>
+      <w:r>
+        <w:rPr>
+          <w:rFonts w:ascii="Segoe UI" w:hAnsi="Segoe UI" w:cs="Segoe UI"/>
+        </w:rPr>
+        <w:t>Tham</w:t>
+      </w:r>
+      <w:proofErr w:type="gramEnd"/>
+      <w:r>
+        <w:rPr>
+          <w:rFonts w:ascii="Segoe UI" w:hAnsi="Segoe UI" w:cs="Segoe UI"/>
+        </w:rPr>
+        <w:t xml:space="preserve"> Số và Đối Số Khác Nhau Như Thế Nào</w:t>
       </w:r>
       <w:bookmarkEnd w:id="8"/>
     </w:p>
@@ -7685,20 +7746,186 @@
     </w:p>
     <w:p>
       <w:pPr>
+        <w:pStyle w:val="Heading1"/>
+      </w:pPr>
+      <w:bookmarkStart w:id="9" w:name="_Toc111753932"/>
+      <w:proofErr w:type="gramStart"/>
+      <w:r>
+        <w:t>9.</w:t>
+      </w:r>
+      <w:r>
+        <w:t>Clearing</w:t>
+      </w:r>
+      <w:proofErr w:type="gramEnd"/>
+      <w:r>
+        <w:t xml:space="preserve"> The Input Buffer</w:t>
+      </w:r>
+      <w:bookmarkEnd w:id="9"/>
+    </w:p>
+    <w:p/>
+    <w:p>
+      <w:pPr>
+        <w:autoSpaceDE w:val="0"/>
+        <w:autoSpaceDN w:val="0"/>
+        <w:adjustRightInd w:val="0"/>
+        <w:spacing w:after="0" w:line="240" w:lineRule="auto"/>
+        <w:rPr>
+          <w:rFonts w:ascii="Cascadia Mono" w:hAnsi="Cascadia Mono" w:cs="Cascadia Mono"/>
+          <w:color w:val="000000"/>
+          <w:sz w:val="19"/>
+          <w:szCs w:val="19"/>
+        </w:rPr>
+      </w:pPr>
+      <w:r>
+        <w:rPr>
+          <w:rFonts w:ascii="Cascadia Mono" w:hAnsi="Cascadia Mono" w:cs="Cascadia Mono"/>
+          <w:color w:val="008000"/>
+          <w:sz w:val="19"/>
+          <w:szCs w:val="19"/>
+        </w:rPr>
+        <w:t>// flushes the standard input</w:t>
+      </w:r>
+    </w:p>
+    <w:p>
+      <w:pPr>
+        <w:autoSpaceDE w:val="0"/>
+        <w:autoSpaceDN w:val="0"/>
+        <w:adjustRightInd w:val="0"/>
+        <w:spacing w:after="0" w:line="240" w:lineRule="auto"/>
+        <w:rPr>
+          <w:rFonts w:ascii="Cascadia Mono" w:hAnsi="Cascadia Mono" w:cs="Cascadia Mono"/>
+          <w:color w:val="000000"/>
+          <w:sz w:val="19"/>
+          <w:szCs w:val="19"/>
+        </w:rPr>
+      </w:pPr>
+      <w:r>
+        <w:rPr>
+          <w:rFonts w:ascii="Cascadia Mono" w:hAnsi="Cascadia Mono" w:cs="Cascadia Mono"/>
+          <w:color w:val="000000"/>
+          <w:sz w:val="19"/>
+          <w:szCs w:val="19"/>
+        </w:rPr>
+        <w:t xml:space="preserve">   </w:t>
+      </w:r>
+      <w:r>
+        <w:rPr>
+          <w:rFonts w:ascii="Cascadia Mono" w:hAnsi="Cascadia Mono" w:cs="Cascadia Mono"/>
+          <w:color w:val="008000"/>
+          <w:sz w:val="19"/>
+          <w:szCs w:val="19"/>
+        </w:rPr>
+        <w:t>// (clears the input buffer)</w:t>
+      </w:r>
+    </w:p>
+    <w:p>
+      <w:pPr>
+        <w:rPr>
+          <w:rFonts w:ascii="Cascadia Mono" w:hAnsi="Cascadia Mono" w:cs="Cascadia Mono"/>
+          <w:color w:val="000000"/>
+          <w:sz w:val="19"/>
+          <w:szCs w:val="19"/>
+        </w:rPr>
+      </w:pPr>
+      <w:r>
+        <w:rPr>
+          <w:rFonts w:ascii="Cascadia Mono" w:hAnsi="Cascadia Mono" w:cs="Cascadia Mono"/>
+          <w:color w:val="000000"/>
+          <w:sz w:val="19"/>
+          <w:szCs w:val="19"/>
+        </w:rPr>
+        <w:t xml:space="preserve">    </w:t>
+      </w:r>
+      <w:r>
+        <w:rPr>
+          <w:rFonts w:ascii="Cascadia Mono" w:hAnsi="Cascadia Mono" w:cs="Cascadia Mono"/>
+          <w:color w:val="0000FF"/>
+          <w:sz w:val="19"/>
+          <w:szCs w:val="19"/>
+        </w:rPr>
+        <w:t>while</w:t>
+      </w:r>
+      <w:r>
+        <w:rPr>
+          <w:rFonts w:ascii="Cascadia Mono" w:hAnsi="Cascadia Mono" w:cs="Cascadia Mono"/>
+          <w:color w:val="000000"/>
+          <w:sz w:val="19"/>
+          <w:szCs w:val="19"/>
+        </w:rPr>
+        <w:t xml:space="preserve"> ((getchar()) != </w:t>
+      </w:r>
+      <w:r>
+        <w:rPr>
+          <w:rFonts w:ascii="Cascadia Mono" w:hAnsi="Cascadia Mono" w:cs="Cascadia Mono"/>
+          <w:color w:val="A31515"/>
+          <w:sz w:val="19"/>
+          <w:szCs w:val="19"/>
+        </w:rPr>
+        <w:t>'\n'</w:t>
+      </w:r>
+      <w:r>
+        <w:rPr>
+          <w:rFonts w:ascii="Cascadia Mono" w:hAnsi="Cascadia Mono" w:cs="Cascadia Mono"/>
+          <w:color w:val="000000"/>
+          <w:sz w:val="19"/>
+          <w:szCs w:val="19"/>
+        </w:rPr>
+        <w:t>);</w:t>
+      </w:r>
+    </w:p>
+    <w:p>
+      <w:pPr>
+        <w:rPr>
+          <w:rFonts w:ascii="Cascadia Mono" w:hAnsi="Cascadia Mono" w:cs="Cascadia Mono"/>
+          <w:color w:val="000000"/>
+          <w:sz w:val="19"/>
+          <w:szCs w:val="19"/>
+        </w:rPr>
+      </w:pPr>
+    </w:p>
+    <w:p>
+      <w:hyperlink r:id="rId18" w:history="1">
+        <w:r>
+          <w:rPr>
+            <w:rStyle w:val="Hyperlink"/>
+          </w:rPr>
+          <w:t>https://www.geeksforgeeks.org/clearing-the-input-buffer-in-cc/</w:t>
+        </w:r>
+      </w:hyperlink>
+    </w:p>
+    <w:p>
+      <w:pPr>
         <w:rPr>
           <w:sz w:val="36"/>
           <w:szCs w:val="36"/>
         </w:rPr>
       </w:pPr>
-      <w:r>
+    </w:p>
+    <w:p>
+      <w:pPr>
         <w:rPr>
           <w:sz w:val="36"/>
           <w:szCs w:val="36"/>
         </w:rPr>
-        <w:t xml:space="preserve">Document refer: </w:t>
-      </w:r>
-      <w:bookmarkStart w:id="9" w:name="_GoBack"/>
-      <w:bookmarkEnd w:id="9"/>
+      </w:pPr>
+    </w:p>
+    <w:p>
+      <w:pPr>
+        <w:pStyle w:val="Heading1"/>
+      </w:pPr>
+      <w:bookmarkStart w:id="10" w:name="_Toc111753933"/>
+      <w:r>
+        <w:t>1000.</w:t>
+      </w:r>
+      <w:bookmarkStart w:id="11" w:name="_GoBack"/>
+      <w:bookmarkEnd w:id="11"/>
+      <w:r>
+        <w:t>Document refer:</w:t>
+      </w:r>
+      <w:bookmarkEnd w:id="10"/>
+      <w:r>
+        <w:t xml:space="preserve"> </w:t>
+      </w:r>
     </w:p>
     <w:p>
       <w:pPr>
@@ -7714,7 +7941,7 @@
         </w:rPr>
         <w:t>-</w:t>
       </w:r>
-      <w:hyperlink r:id="rId18" w:history="1">
+      <w:hyperlink r:id="rId19" w:history="1">
         <w:r>
           <w:rPr>
             <w:rStyle w:val="Hyperlink"/>
@@ -7745,9 +7972,10 @@
           <w:sz w:val="36"/>
           <w:szCs w:val="36"/>
         </w:rPr>
+        <w:lastRenderedPageBreak/>
         <w:t>-</w:t>
       </w:r>
-      <w:hyperlink r:id="rId19" w:history="1">
+      <w:hyperlink r:id="rId20" w:history="1">
         <w:r>
           <w:rPr>
             <w:rStyle w:val="Hyperlink"/>
@@ -7780,7 +8008,7 @@
         </w:rPr>
         <w:t>-</w:t>
       </w:r>
-      <w:hyperlink r:id="rId20" w:history="1">
+      <w:hyperlink r:id="rId21" w:history="1">
         <w:r>
           <w:rPr>
             <w:rStyle w:val="Hyperlink"/>
@@ -7813,7 +8041,7 @@
         </w:rPr>
         <w:t>-</w:t>
       </w:r>
-      <w:hyperlink r:id="rId21" w:history="1">
+      <w:hyperlink r:id="rId22" w:history="1">
         <w:r>
           <w:rPr>
             <w:rStyle w:val="Hyperlink"/>
@@ -9000,7 +9228,7 @@
 </file>
 
 <file path=customXml/itemProps1.xml><?xml version="1.0" encoding="utf-8"?>
-<ds:datastoreItem xmlns:ds="http://schemas.openxmlformats.org/officeDocument/2006/customXml" ds:itemID="{EF93FF40-C909-45FD-B7A0-61B5399129B0}">
+<ds:datastoreItem xmlns:ds="http://schemas.openxmlformats.org/officeDocument/2006/customXml" ds:itemID="{90691CF3-0C6E-4976-BE56-CA1C6F79D7B8}">
   <ds:schemaRefs>
     <ds:schemaRef ds:uri="http://schemas.openxmlformats.org/officeDocument/2006/bibliography"/>
   </ds:schemaRefs>
